--- a/Assignment/Parallax_Mapping_Report.docx
+++ b/Assignment/Parallax_Mapping_Report.docx
@@ -1,6 +1,6 @@
 
 <file path=word/document.xml><?xml version="1.0" encoding="utf-8"?>
-<w:document xmlns:wpc="http://schemas.microsoft.com/office/word/2010/wordprocessingCanvas" xmlns:cx="http://schemas.microsoft.com/office/drawing/2014/chartex" xmlns:mc="http://schemas.openxmlformats.org/markup-compatibility/2006" xmlns:o="urn:schemas-microsoft-com:office:office" xmlns:r="http://schemas.openxmlformats.org/officeDocument/2006/relationships" xmlns:m="http://schemas.openxmlformats.org/officeDocument/2006/math" xmlns:v="urn:schemas-microsoft-com:vml" xmlns:wp14="http://schemas.microsoft.com/office/word/2010/wordprocessingDrawing" xmlns:wp="http://schemas.openxmlformats.org/drawingml/2006/wordprocessingDrawing" xmlns:w10="urn:schemas-microsoft-com:office:word" xmlns:w="http://schemas.openxmlformats.org/wordprocessingml/2006/main" xmlns:w14="http://schemas.microsoft.com/office/word/2010/wordml" xmlns:w15="http://schemas.microsoft.com/office/word/2012/wordml" xmlns:w16se="http://schemas.microsoft.com/office/word/2015/wordml/symex" xmlns:wpg="http://schemas.microsoft.com/office/word/2010/wordprocessingGroup" xmlns:wpi="http://schemas.microsoft.com/office/word/2010/wordprocessingInk" xmlns:wne="http://schemas.microsoft.com/office/word/2006/wordml" xmlns:wps="http://schemas.microsoft.com/office/word/2010/wordprocessingShape" mc:Ignorable="w14 w15 w16se wp14">
+<w:document xmlns:wpc="http://schemas.microsoft.com/office/word/2010/wordprocessingCanvas" xmlns:cx="http://schemas.microsoft.com/office/drawing/2014/chartex" xmlns:cx1="http://schemas.microsoft.com/office/drawing/2015/9/8/chartex" xmlns:cx2="http://schemas.microsoft.com/office/drawing/2015/10/21/chartex" xmlns:cx3="http://schemas.microsoft.com/office/drawing/2016/5/9/chartex" xmlns:cx4="http://schemas.microsoft.com/office/drawing/2016/5/10/chartex" xmlns:cx5="http://schemas.microsoft.com/office/drawing/2016/5/11/chartex" xmlns:cx6="http://schemas.microsoft.com/office/drawing/2016/5/12/chartex" xmlns:cx7="http://schemas.microsoft.com/office/drawing/2016/5/13/chartex" xmlns:cx8="http://schemas.microsoft.com/office/drawing/2016/5/14/chartex" xmlns:mc="http://schemas.openxmlformats.org/markup-compatibility/2006" xmlns:o="urn:schemas-microsoft-com:office:office" xmlns:r="http://schemas.openxmlformats.org/officeDocument/2006/relationships" xmlns:m="http://schemas.openxmlformats.org/officeDocument/2006/math" xmlns:v="urn:schemas-microsoft-com:vml" xmlns:wp14="http://schemas.microsoft.com/office/word/2010/wordprocessingDrawing" xmlns:wp="http://schemas.openxmlformats.org/drawingml/2006/wordprocessingDrawing" xmlns:w10="urn:schemas-microsoft-com:office:word" xmlns:w="http://schemas.openxmlformats.org/wordprocessingml/2006/main" xmlns:w14="http://schemas.microsoft.com/office/word/2010/wordml" xmlns:w15="http://schemas.microsoft.com/office/word/2012/wordml" xmlns:w16se="http://schemas.microsoft.com/office/word/2015/wordml/symex" xmlns:wpg="http://schemas.microsoft.com/office/word/2010/wordprocessingGroup" xmlns:wpi="http://schemas.microsoft.com/office/word/2010/wordprocessingInk" xmlns:wne="http://schemas.microsoft.com/office/word/2006/wordml" xmlns:wps="http://schemas.microsoft.com/office/word/2010/wordprocessingShape" mc:Ignorable="w14 w15 w16se wp14">
   <w:body>
     <w:p>
       <w:pPr>
@@ -688,64 +688,19 @@
           <w:color w:val="1C1C1C"/>
         </w:rPr>
       </w:pPr>
-      <w:r>
-        <w:rPr>
-          <w:color w:val="1C1C1C"/>
-        </w:rPr>
-        <w:t xml:space="preserve">Evidence of well-designed testing of the Parallax Mapping and Steep Parallax Mapping with interpolation enhancement and a discussion of the effect of changes in </w:t>
-      </w:r>
-      <w:r>
-        <w:rPr>
-          <w:b/>
-          <w:color w:val="1C1C1C"/>
-        </w:rPr>
-        <w:t>viewing angle</w:t>
-      </w:r>
-      <w:r>
-        <w:rPr>
-          <w:color w:val="1C1C1C"/>
-        </w:rPr>
-        <w:t xml:space="preserve">, and </w:t>
-      </w:r>
-      <w:r>
-        <w:rPr>
-          <w:b/>
-          <w:color w:val="1C1C1C"/>
-        </w:rPr>
-        <w:t>scale</w:t>
-      </w:r>
-      <w:r>
-        <w:rPr>
-          <w:color w:val="1C1C1C"/>
-        </w:rPr>
-        <w:t>.</w:t>
-      </w:r>
-    </w:p>
-    <w:p>
-      <w:pPr>
-        <w:rPr>
-          <w:color w:val="1C1C1C"/>
-        </w:rPr>
-      </w:pPr>
-      <w:r>
-        <w:rPr>
-          <w:color w:val="1C1C1C"/>
+    </w:p>
+    <w:p/>
+    <w:p>
+      <w:pPr>
+        <w:rPr>
+          <w:b/>
+        </w:rPr>
+      </w:pPr>
+      <w:r>
+        <w:rPr>
+          <w:b/>
         </w:rPr>
         <w:lastRenderedPageBreak/>
-        <w:t>A comparison of the results from Parallax Mapping and Steep Parallax Mapping with interpolation enhancement.</w:t>
-      </w:r>
-    </w:p>
-    <w:p/>
-    <w:p>
-      <w:pPr>
-        <w:rPr>
-          <w:b/>
-        </w:rPr>
-      </w:pPr>
-      <w:r>
-        <w:rPr>
-          <w:b/>
-        </w:rPr>
         <w:t>3</w:t>
       </w:r>
       <w:r>
@@ -782,13 +737,7 @@
         <w:rPr>
           <w:color w:val="1C1C1C"/>
         </w:rPr>
-        <w:t>Diffuse, specular + normal parallax mapping</w:t>
-      </w:r>
-      <w:r>
-        <w:rPr>
-          <w:color w:val="1C1C1C"/>
-        </w:rPr>
-        <w:t>;</w:t>
+        <w:t>Diffuse, specular + normal parallax mapping;</w:t>
       </w:r>
     </w:p>
     <w:p>
@@ -852,21 +801,14 @@
         <w:rPr>
           <w:color w:val="1C1C1C"/>
         </w:rPr>
-        <w:t>Output screen captures showing the floor/cube with;</w:t>
-      </w:r>
-    </w:p>
-    <w:p>
-      <w:pPr>
-        <w:rPr>
-          <w:color w:val="1C1C1C"/>
-        </w:rPr>
-      </w:pPr>
-      <w:r>
-        <w:rPr>
-          <w:color w:val="1C1C1C"/>
-        </w:rPr>
         <w:t>Diffuse and specular colour maps only</w:t>
       </w:r>
+      <w:r>
+        <w:rPr>
+          <w:color w:val="1C1C1C"/>
+        </w:rPr>
+        <w:t>;</w:t>
+      </w:r>
     </w:p>
     <w:p>
       <w:pPr>
@@ -880,6 +822,12 @@
         </w:rPr>
         <w:t>Diffuse, specular + normal map</w:t>
       </w:r>
+      <w:r>
+        <w:rPr>
+          <w:color w:val="1C1C1C"/>
+        </w:rPr>
+        <w:t>;</w:t>
+      </w:r>
     </w:p>
     <w:p>
       <w:pPr>
@@ -893,6 +841,12 @@
         </w:rPr>
         <w:t>Diffuse, specular + steep parallax mapping</w:t>
       </w:r>
+      <w:r>
+        <w:rPr>
+          <w:color w:val="1C1C1C"/>
+        </w:rPr>
+        <w:t>;</w:t>
+      </w:r>
     </w:p>
     <w:p>
       <w:pPr>
@@ -905,6 +859,12 @@
           <w:color w:val="1C1C1C"/>
         </w:rPr>
         <w:t xml:space="preserve">I attempted to include height and depth, however came into a lot of problems doing so, in the process of this I lost my previous working shader. </w:t>
+      </w:r>
+      <w:r>
+        <w:rPr>
+          <w:color w:val="1C1C1C"/>
+        </w:rPr>
+        <w:t>If I was to do it again I would try to get the depth working.</w:t>
       </w:r>
       <w:bookmarkStart w:id="0" w:name="_GoBack"/>
       <w:bookmarkEnd w:id="0"/>
@@ -919,24 +879,13 @@
         <w:rPr>
           <w:b/>
         </w:rPr>
-        <w:t>4</w:t>
-      </w:r>
-      <w:r>
-        <w:rPr>
-          <w:b/>
-        </w:rPr>
-        <w:t>.0</w:t>
+        <w:t>4.0</w:t>
       </w:r>
       <w:r>
         <w:rPr>
           <w:b/>
         </w:rPr>
         <w:tab/>
-      </w:r>
-      <w:r>
-        <w:rPr>
-          <w:b/>
-        </w:rPr>
         <w:t>References</w:t>
       </w:r>
     </w:p>
@@ -969,7 +918,7 @@
 </file>
 
 <file path=word/endnotes.xml><?xml version="1.0" encoding="utf-8"?>
-<w:endnotes xmlns:wpc="http://schemas.microsoft.com/office/word/2010/wordprocessingCanvas" xmlns:cx="http://schemas.microsoft.com/office/drawing/2014/chartex" xmlns:mc="http://schemas.openxmlformats.org/markup-compatibility/2006" xmlns:o="urn:schemas-microsoft-com:office:office" xmlns:r="http://schemas.openxmlformats.org/officeDocument/2006/relationships" xmlns:m="http://schemas.openxmlformats.org/officeDocument/2006/math" xmlns:v="urn:schemas-microsoft-com:vml" xmlns:wp14="http://schemas.microsoft.com/office/word/2010/wordprocessingDrawing" xmlns:wp="http://schemas.openxmlformats.org/drawingml/2006/wordprocessingDrawing" xmlns:w10="urn:schemas-microsoft-com:office:word" xmlns:w="http://schemas.openxmlformats.org/wordprocessingml/2006/main" xmlns:w14="http://schemas.microsoft.com/office/word/2010/wordml" xmlns:w15="http://schemas.microsoft.com/office/word/2012/wordml" xmlns:w16se="http://schemas.microsoft.com/office/word/2015/wordml/symex" xmlns:wpg="http://schemas.microsoft.com/office/word/2010/wordprocessingGroup" xmlns:wpi="http://schemas.microsoft.com/office/word/2010/wordprocessingInk" xmlns:wne="http://schemas.microsoft.com/office/word/2006/wordml" xmlns:wps="http://schemas.microsoft.com/office/word/2010/wordprocessingShape" mc:Ignorable="w14 w15 w16se wp14">
+<w:endnotes xmlns:wpc="http://schemas.microsoft.com/office/word/2010/wordprocessingCanvas" xmlns:cx="http://schemas.microsoft.com/office/drawing/2014/chartex" xmlns:cx1="http://schemas.microsoft.com/office/drawing/2015/9/8/chartex" xmlns:cx2="http://schemas.microsoft.com/office/drawing/2015/10/21/chartex" xmlns:cx3="http://schemas.microsoft.com/office/drawing/2016/5/9/chartex" xmlns:cx4="http://schemas.microsoft.com/office/drawing/2016/5/10/chartex" xmlns:cx5="http://schemas.microsoft.com/office/drawing/2016/5/11/chartex" xmlns:cx6="http://schemas.microsoft.com/office/drawing/2016/5/12/chartex" xmlns:cx7="http://schemas.microsoft.com/office/drawing/2016/5/13/chartex" xmlns:cx8="http://schemas.microsoft.com/office/drawing/2016/5/14/chartex" xmlns:mc="http://schemas.openxmlformats.org/markup-compatibility/2006" xmlns:o="urn:schemas-microsoft-com:office:office" xmlns:r="http://schemas.openxmlformats.org/officeDocument/2006/relationships" xmlns:m="http://schemas.openxmlformats.org/officeDocument/2006/math" xmlns:v="urn:schemas-microsoft-com:vml" xmlns:wp14="http://schemas.microsoft.com/office/word/2010/wordprocessingDrawing" xmlns:wp="http://schemas.openxmlformats.org/drawingml/2006/wordprocessingDrawing" xmlns:w10="urn:schemas-microsoft-com:office:word" xmlns:w="http://schemas.openxmlformats.org/wordprocessingml/2006/main" xmlns:w14="http://schemas.microsoft.com/office/word/2010/wordml" xmlns:w15="http://schemas.microsoft.com/office/word/2012/wordml" xmlns:w16se="http://schemas.microsoft.com/office/word/2015/wordml/symex" xmlns:wpg="http://schemas.microsoft.com/office/word/2010/wordprocessingGroup" xmlns:wpi="http://schemas.microsoft.com/office/word/2010/wordprocessingInk" xmlns:wne="http://schemas.microsoft.com/office/word/2006/wordml" xmlns:wps="http://schemas.microsoft.com/office/word/2010/wordprocessingShape" mc:Ignorable="w14 w15 w16se wp14">
   <w:endnote w:type="separator" w:id="-1">
     <w:p>
       <w:pPr>
@@ -994,7 +943,7 @@
 </file>
 
 <file path=word/footer1.xml><?xml version="1.0" encoding="utf-8"?>
-<w:ftr xmlns:wpc="http://schemas.microsoft.com/office/word/2010/wordprocessingCanvas" xmlns:cx="http://schemas.microsoft.com/office/drawing/2014/chartex" xmlns:mc="http://schemas.openxmlformats.org/markup-compatibility/2006" xmlns:o="urn:schemas-microsoft-com:office:office" xmlns:r="http://schemas.openxmlformats.org/officeDocument/2006/relationships" xmlns:m="http://schemas.openxmlformats.org/officeDocument/2006/math" xmlns:v="urn:schemas-microsoft-com:vml" xmlns:wp14="http://schemas.microsoft.com/office/word/2010/wordprocessingDrawing" xmlns:wp="http://schemas.openxmlformats.org/drawingml/2006/wordprocessingDrawing" xmlns:w10="urn:schemas-microsoft-com:office:word" xmlns:w="http://schemas.openxmlformats.org/wordprocessingml/2006/main" xmlns:w14="http://schemas.microsoft.com/office/word/2010/wordml" xmlns:w15="http://schemas.microsoft.com/office/word/2012/wordml" xmlns:w16se="http://schemas.microsoft.com/office/word/2015/wordml/symex" xmlns:wpg="http://schemas.microsoft.com/office/word/2010/wordprocessingGroup" xmlns:wpi="http://schemas.microsoft.com/office/word/2010/wordprocessingInk" xmlns:wne="http://schemas.microsoft.com/office/word/2006/wordml" xmlns:wps="http://schemas.microsoft.com/office/word/2010/wordprocessingShape" mc:Ignorable="w14 w15 w16se wp14">
+<w:ftr xmlns:wpc="http://schemas.microsoft.com/office/word/2010/wordprocessingCanvas" xmlns:cx="http://schemas.microsoft.com/office/drawing/2014/chartex" xmlns:cx1="http://schemas.microsoft.com/office/drawing/2015/9/8/chartex" xmlns:cx2="http://schemas.microsoft.com/office/drawing/2015/10/21/chartex" xmlns:cx3="http://schemas.microsoft.com/office/drawing/2016/5/9/chartex" xmlns:cx4="http://schemas.microsoft.com/office/drawing/2016/5/10/chartex" xmlns:cx5="http://schemas.microsoft.com/office/drawing/2016/5/11/chartex" xmlns:cx6="http://schemas.microsoft.com/office/drawing/2016/5/12/chartex" xmlns:cx7="http://schemas.microsoft.com/office/drawing/2016/5/13/chartex" xmlns:cx8="http://schemas.microsoft.com/office/drawing/2016/5/14/chartex" xmlns:mc="http://schemas.openxmlformats.org/markup-compatibility/2006" xmlns:o="urn:schemas-microsoft-com:office:office" xmlns:r="http://schemas.openxmlformats.org/officeDocument/2006/relationships" xmlns:m="http://schemas.openxmlformats.org/officeDocument/2006/math" xmlns:v="urn:schemas-microsoft-com:vml" xmlns:wp14="http://schemas.microsoft.com/office/word/2010/wordprocessingDrawing" xmlns:wp="http://schemas.openxmlformats.org/drawingml/2006/wordprocessingDrawing" xmlns:w10="urn:schemas-microsoft-com:office:word" xmlns:w="http://schemas.openxmlformats.org/wordprocessingml/2006/main" xmlns:w14="http://schemas.microsoft.com/office/word/2010/wordml" xmlns:w15="http://schemas.microsoft.com/office/word/2012/wordml" xmlns:w16se="http://schemas.microsoft.com/office/word/2015/wordml/symex" xmlns:wpg="http://schemas.microsoft.com/office/word/2010/wordprocessingGroup" xmlns:wpi="http://schemas.microsoft.com/office/word/2010/wordprocessingInk" xmlns:wne="http://schemas.microsoft.com/office/word/2006/wordml" xmlns:wps="http://schemas.microsoft.com/office/word/2010/wordprocessingShape" mc:Ignorable="w14 w15 w16se wp14">
   <w:sdt>
     <w:sdtPr>
       <w:id w:val="17205710"/>
@@ -1043,7 +992,7 @@
 </file>
 
 <file path=word/footnotes.xml><?xml version="1.0" encoding="utf-8"?>
-<w:footnotes xmlns:wpc="http://schemas.microsoft.com/office/word/2010/wordprocessingCanvas" xmlns:cx="http://schemas.microsoft.com/office/drawing/2014/chartex" xmlns:mc="http://schemas.openxmlformats.org/markup-compatibility/2006" xmlns:o="urn:schemas-microsoft-com:office:office" xmlns:r="http://schemas.openxmlformats.org/officeDocument/2006/relationships" xmlns:m="http://schemas.openxmlformats.org/officeDocument/2006/math" xmlns:v="urn:schemas-microsoft-com:vml" xmlns:wp14="http://schemas.microsoft.com/office/word/2010/wordprocessingDrawing" xmlns:wp="http://schemas.openxmlformats.org/drawingml/2006/wordprocessingDrawing" xmlns:w10="urn:schemas-microsoft-com:office:word" xmlns:w="http://schemas.openxmlformats.org/wordprocessingml/2006/main" xmlns:w14="http://schemas.microsoft.com/office/word/2010/wordml" xmlns:w15="http://schemas.microsoft.com/office/word/2012/wordml" xmlns:w16se="http://schemas.microsoft.com/office/word/2015/wordml/symex" xmlns:wpg="http://schemas.microsoft.com/office/word/2010/wordprocessingGroup" xmlns:wpi="http://schemas.microsoft.com/office/word/2010/wordprocessingInk" xmlns:wne="http://schemas.microsoft.com/office/word/2006/wordml" xmlns:wps="http://schemas.microsoft.com/office/word/2010/wordprocessingShape" mc:Ignorable="w14 w15 w16se wp14">
+<w:footnotes xmlns:wpc="http://schemas.microsoft.com/office/word/2010/wordprocessingCanvas" xmlns:cx="http://schemas.microsoft.com/office/drawing/2014/chartex" xmlns:cx1="http://schemas.microsoft.com/office/drawing/2015/9/8/chartex" xmlns:cx2="http://schemas.microsoft.com/office/drawing/2015/10/21/chartex" xmlns:cx3="http://schemas.microsoft.com/office/drawing/2016/5/9/chartex" xmlns:cx4="http://schemas.microsoft.com/office/drawing/2016/5/10/chartex" xmlns:cx5="http://schemas.microsoft.com/office/drawing/2016/5/11/chartex" xmlns:cx6="http://schemas.microsoft.com/office/drawing/2016/5/12/chartex" xmlns:cx7="http://schemas.microsoft.com/office/drawing/2016/5/13/chartex" xmlns:cx8="http://schemas.microsoft.com/office/drawing/2016/5/14/chartex" xmlns:mc="http://schemas.openxmlformats.org/markup-compatibility/2006" xmlns:o="urn:schemas-microsoft-com:office:office" xmlns:r="http://schemas.openxmlformats.org/officeDocument/2006/relationships" xmlns:m="http://schemas.openxmlformats.org/officeDocument/2006/math" xmlns:v="urn:schemas-microsoft-com:vml" xmlns:wp14="http://schemas.microsoft.com/office/word/2010/wordprocessingDrawing" xmlns:wp="http://schemas.openxmlformats.org/drawingml/2006/wordprocessingDrawing" xmlns:w10="urn:schemas-microsoft-com:office:word" xmlns:w="http://schemas.openxmlformats.org/wordprocessingml/2006/main" xmlns:w14="http://schemas.microsoft.com/office/word/2010/wordml" xmlns:w15="http://schemas.microsoft.com/office/word/2012/wordml" xmlns:w16se="http://schemas.microsoft.com/office/word/2015/wordml/symex" xmlns:wpg="http://schemas.microsoft.com/office/word/2010/wordprocessingGroup" xmlns:wpi="http://schemas.microsoft.com/office/word/2010/wordprocessingInk" xmlns:wne="http://schemas.microsoft.com/office/word/2006/wordml" xmlns:wps="http://schemas.microsoft.com/office/word/2010/wordprocessingShape" mc:Ignorable="w14 w15 w16se wp14">
   <w:footnote w:type="separator" w:id="-1">
     <w:p>
       <w:pPr>
@@ -1068,7 +1017,7 @@
 </file>
 
 <file path=word/header1.xml><?xml version="1.0" encoding="utf-8"?>
-<w:hdr xmlns:wpc="http://schemas.microsoft.com/office/word/2010/wordprocessingCanvas" xmlns:cx="http://schemas.microsoft.com/office/drawing/2014/chartex" xmlns:mc="http://schemas.openxmlformats.org/markup-compatibility/2006" xmlns:o="urn:schemas-microsoft-com:office:office" xmlns:r="http://schemas.openxmlformats.org/officeDocument/2006/relationships" xmlns:m="http://schemas.openxmlformats.org/officeDocument/2006/math" xmlns:v="urn:schemas-microsoft-com:vml" xmlns:wp14="http://schemas.microsoft.com/office/word/2010/wordprocessingDrawing" xmlns:wp="http://schemas.openxmlformats.org/drawingml/2006/wordprocessingDrawing" xmlns:w10="urn:schemas-microsoft-com:office:word" xmlns:w="http://schemas.openxmlformats.org/wordprocessingml/2006/main" xmlns:w14="http://schemas.microsoft.com/office/word/2010/wordml" xmlns:w15="http://schemas.microsoft.com/office/word/2012/wordml" xmlns:w16se="http://schemas.microsoft.com/office/word/2015/wordml/symex" xmlns:wpg="http://schemas.microsoft.com/office/word/2010/wordprocessingGroup" xmlns:wpi="http://schemas.microsoft.com/office/word/2010/wordprocessingInk" xmlns:wne="http://schemas.microsoft.com/office/word/2006/wordml" xmlns:wps="http://schemas.microsoft.com/office/word/2010/wordprocessingShape" mc:Ignorable="w14 w15 w16se wp14">
+<w:hdr xmlns:wpc="http://schemas.microsoft.com/office/word/2010/wordprocessingCanvas" xmlns:cx="http://schemas.microsoft.com/office/drawing/2014/chartex" xmlns:cx1="http://schemas.microsoft.com/office/drawing/2015/9/8/chartex" xmlns:cx2="http://schemas.microsoft.com/office/drawing/2015/10/21/chartex" xmlns:cx3="http://schemas.microsoft.com/office/drawing/2016/5/9/chartex" xmlns:cx4="http://schemas.microsoft.com/office/drawing/2016/5/10/chartex" xmlns:cx5="http://schemas.microsoft.com/office/drawing/2016/5/11/chartex" xmlns:cx6="http://schemas.microsoft.com/office/drawing/2016/5/12/chartex" xmlns:cx7="http://schemas.microsoft.com/office/drawing/2016/5/13/chartex" xmlns:cx8="http://schemas.microsoft.com/office/drawing/2016/5/14/chartex" xmlns:mc="http://schemas.openxmlformats.org/markup-compatibility/2006" xmlns:o="urn:schemas-microsoft-com:office:office" xmlns:r="http://schemas.openxmlformats.org/officeDocument/2006/relationships" xmlns:m="http://schemas.openxmlformats.org/officeDocument/2006/math" xmlns:v="urn:schemas-microsoft-com:vml" xmlns:wp14="http://schemas.microsoft.com/office/word/2010/wordprocessingDrawing" xmlns:wp="http://schemas.openxmlformats.org/drawingml/2006/wordprocessingDrawing" xmlns:w10="urn:schemas-microsoft-com:office:word" xmlns:w="http://schemas.openxmlformats.org/wordprocessingml/2006/main" xmlns:w14="http://schemas.microsoft.com/office/word/2010/wordml" xmlns:w15="http://schemas.microsoft.com/office/word/2012/wordml" xmlns:w16se="http://schemas.microsoft.com/office/word/2015/wordml/symex" xmlns:wpg="http://schemas.microsoft.com/office/word/2010/wordprocessingGroup" xmlns:wpi="http://schemas.microsoft.com/office/word/2010/wordprocessingInk" xmlns:wne="http://schemas.microsoft.com/office/word/2006/wordml" xmlns:wps="http://schemas.microsoft.com/office/word/2010/wordprocessingShape" mc:Ignorable="w14 w15 w16se wp14">
   <w:p>
     <w:pPr>
       <w:rPr>
@@ -1140,7 +1089,7 @@
       </w:pPr>
     </w:pPrDefault>
   </w:docDefaults>
-  <w:latentStyles w:defLockedState="0" w:defUIPriority="99" w:defSemiHidden="0" w:defUnhideWhenUsed="0" w:defQFormat="0" w:count="371">
+  <w:latentStyles w:defLockedState="0" w:defUIPriority="99" w:defSemiHidden="0" w:defUnhideWhenUsed="0" w:defQFormat="0" w:count="374">
     <w:lsdException w:name="Normal" w:uiPriority="0" w:qFormat="1"/>
     <w:lsdException w:name="heading 1" w:uiPriority="9" w:qFormat="1"/>
     <w:lsdException w:name="heading 2" w:semiHidden="1" w:uiPriority="9" w:unhideWhenUsed="1" w:qFormat="1"/>
@@ -1246,7 +1195,6 @@
     <w:lsdException w:name="HTML Sample" w:semiHidden="1" w:unhideWhenUsed="1"/>
     <w:lsdException w:name="HTML Typewriter" w:semiHidden="1" w:unhideWhenUsed="1"/>
     <w:lsdException w:name="HTML Variable" w:semiHidden="1" w:unhideWhenUsed="1"/>
-    <w:lsdException w:name="Normal Table" w:semiHidden="1" w:unhideWhenUsed="1"/>
     <w:lsdException w:name="annotation subject" w:semiHidden="1" w:unhideWhenUsed="1"/>
     <w:lsdException w:name="No List" w:semiHidden="1" w:unhideWhenUsed="1"/>
     <w:lsdException w:name="Outline List 1" w:semiHidden="1" w:unhideWhenUsed="1"/>
@@ -1291,7 +1239,6 @@
     <w:lsdException w:name="Table Professional" w:semiHidden="1" w:unhideWhenUsed="1"/>
     <w:lsdException w:name="Table Subtle 1" w:semiHidden="1" w:unhideWhenUsed="1"/>
     <w:lsdException w:name="Table Subtle 2" w:semiHidden="1" w:unhideWhenUsed="1"/>
-    <w:lsdException w:name="Table Web 1" w:semiHidden="1" w:unhideWhenUsed="1"/>
     <w:lsdException w:name="Table Web 2" w:semiHidden="1" w:unhideWhenUsed="1"/>
     <w:lsdException w:name="Table Web 3" w:semiHidden="1" w:unhideWhenUsed="1"/>
     <w:lsdException w:name="Balloon Text" w:semiHidden="1" w:unhideWhenUsed="1"/>
@@ -1503,6 +1450,9 @@
     <w:lsdException w:name="List Table 5 Dark Accent 6" w:uiPriority="50"/>
     <w:lsdException w:name="List Table 6 Colorful Accent 6" w:uiPriority="51"/>
     <w:lsdException w:name="List Table 7 Colorful Accent 6" w:uiPriority="52"/>
+    <w:lsdException w:name="Mention" w:semiHidden="1" w:unhideWhenUsed="1"/>
+    <w:lsdException w:name="Smart Hyperlink" w:semiHidden="1" w:unhideWhenUsed="1"/>
+    <w:lsdException w:name="Hashtag" w:semiHidden="1" w:unhideWhenUsed="1"/>
   </w:latentStyles>
   <w:style w:type="paragraph" w:default="1" w:styleId="Normal">
     <w:name w:val="Normal"/>
@@ -1931,7 +1881,7 @@
 </file>
 
 <file path=customXml/itemProps1.xml><?xml version="1.0" encoding="utf-8"?>
-<ds:datastoreItem xmlns:ds="http://schemas.openxmlformats.org/officeDocument/2006/customXml" ds:itemID="{22E262B3-EACE-408E-93D6-D1663B8F2A11}">
+<ds:datastoreItem xmlns:ds="http://schemas.openxmlformats.org/officeDocument/2006/customXml" ds:itemID="{D3D293A6-D510-4EC0-A480-3AF2AF6E6328}">
   <ds:schemaRefs>
     <ds:schemaRef ds:uri="http://schemas.openxmlformats.org/officeDocument/2006/bibliography"/>
   </ds:schemaRefs>
